--- a/Phenogram-Paper.docx
+++ b/Phenogram-Paper.docx
@@ -150,14 +150,6 @@
           <w:szCs w:val="20"/>
         </w:rPr>
         <w:br/>
-      </w:r>
-      <w:r>
-        <w:rPr>
-          <w:i/>
-          <w:color w:val="000000"/>
-          <w:sz w:val="20"/>
-          <w:szCs w:val="20"/>
-        </w:rPr>
         <w:t>Address Including Country Name</w:t>
       </w:r>
     </w:p>
@@ -369,16 +361,7 @@
           <w:sz w:val="18"/>
           <w:szCs w:val="18"/>
         </w:rPr>
-        <w:t>—The purpose of this activity is to recreate Osorio's paper on phenogram generation to explore the topological similarities of different taxa using their glycolysis and citrate cycle networks. The group presents the phenograms generated using the Jaccard S</w:t>
-      </w:r>
-      <w:r>
-        <w:rPr>
-          <w:b/>
-          <w:color w:val="000000"/>
-          <w:sz w:val="18"/>
-          <w:szCs w:val="18"/>
-        </w:rPr>
-        <w:t>imilarity Indices and the Hamming Distance. These are t</w:t>
+        <w:t>—The purpose of this activity is to recreate Osorio's paper on phenogram generation to explore the topological similarities of different taxa using their glycolysis and citrate cycle networks. The group presents the phenograms generated using the Jaccard Similarity Indices and the Hamming Distance. These are t</w:t>
       </w:r>
       <w:r>
         <w:rPr>
@@ -483,13 +466,7 @@
         <w:rPr>
           <w:color w:val="000000"/>
         </w:rPr>
-        <w:t>This document is a template.  An electronic copy can be downloa</w:t>
-      </w:r>
-      <w:r>
-        <w:rPr>
-          <w:color w:val="000000"/>
-        </w:rPr>
-        <w:t>ded from the conference website.  For questions on paper guidelines, please contact the conference publications committee as indicated on the conference website.  Information about final paper submission is available from the conference website.</w:t>
+        <w:t>This document is a template.  An electronic copy can be downloaded from the conference website.  For questions on paper guidelines, please contact the conference publications committee as indicated on the conference website.  Information about final paper submission is available from the conference website.</w:t>
       </w:r>
     </w:p>
     <w:p>
@@ -514,15 +491,7 @@
           <w:sz w:val="20"/>
           <w:szCs w:val="20"/>
         </w:rPr>
-        <w:t>Research M</w:t>
-      </w:r>
-      <w:r>
-        <w:rPr>
-          <w:smallCaps/>
-          <w:sz w:val="20"/>
-          <w:szCs w:val="20"/>
-        </w:rPr>
-        <w:t>ethods</w:t>
+        <w:t>Research Methods</w:t>
       </w:r>
     </w:p>
     <w:p>
@@ -736,10 +705,7 @@
         <w:jc w:val="both"/>
       </w:pPr>
       <w:r>
-        <w:t xml:space="preserve">An empty list of distinct edges is initialized to serve as a container for the combined edges (tuples) of all taxa in a specific set of taxa. To preserve its uniqueness, duplicate edges are removed. This characterizes the frequent subgraph of a particular </w:t>
-      </w:r>
-      <w:r>
-        <w:t>graph dataset G.</w:t>
+        <w:t>An empty list of distinct edges is initialized to serve as a container for the combined edges (tuples) of all taxa in a specific set of taxa. To preserve its uniqueness, duplicate edges are removed. This characterizes the frequent subgraph of a particular graph dataset G.</w:t>
       </w:r>
     </w:p>
     <w:p>
@@ -816,10 +782,7 @@
         <w:jc w:val="both"/>
       </w:pPr>
       <w:r>
-        <w:t xml:space="preserve"> Bit codes, say m, are assigned for </w:t>
-      </w:r>
-      <w:r>
-        <w:t>each distinct edge DE</w:t>
+        <w:t xml:space="preserve"> Bit codes, say m, are assigned for each distinct edge DE</w:t>
       </w:r>
       <w:r>
         <w:rPr>
@@ -846,10 +809,7 @@
         <w:t>j</w:t>
       </w:r>
       <w:r>
-        <w:t>, otherwise a value of 0 is returned. The list of bit codes has a k-length bit. In this case, the bit code list has a leng</w:t>
-      </w:r>
-      <w:r>
-        <w:t xml:space="preserve">th of 5, representing the 5 chosen taxa. </w:t>
+        <w:t xml:space="preserve">, otherwise a value of 0 is returned. The list of bit codes has a k-length bit. In this case, the bit code list has a length of 5, representing the 5 chosen taxa. </w:t>
       </w:r>
     </w:p>
     <w:p>
@@ -863,10 +823,7 @@
         </w:rPr>
       </w:pPr>
       <w:r>
-        <w:t xml:space="preserve">    Additionally, upon completing the assignment of bits for each representation of taxa by a distinct edge DE, a temporary element named “parity” with a value corresponding to the frequency of 1’s in a list, is ap</w:t>
-      </w:r>
-      <w:r>
-        <w:t xml:space="preserve">pended at the end of each bit code list for easier sorting. </w:t>
+        <w:t xml:space="preserve">    Additionally, upon completing the assignment of bits for each representation of taxa by a distinct edge DE, a temporary element named “parity” with a value corresponding to the frequency of 1’s in a list, is appended at the end of each bit code list for easier sorting. </w:t>
       </w:r>
     </w:p>
     <w:p>
@@ -898,13 +855,7 @@
       </w:pPr>
       <w:r>
         <w:lastRenderedPageBreak/>
-        <w:t xml:space="preserve"> For convenient classification, distinct edges DE are ordered based on the bit code weight determined by the number of 1’s (parity) and its decimal values. Initially, distinct ed</w:t>
-      </w:r>
-      <w:r>
-        <w:t>ges DE are classified based on the temporarily appended element parity. It is arranged in descending order of parities. This denotes the clustering of the edges. Secondly, distinct edges DE are sorted based on the decimal-value location of 1’s which are al</w:t>
-      </w:r>
-      <w:r>
-        <w:t>so decreasingly arranged. This represents the classification of the nodes.</w:t>
+        <w:t xml:space="preserve"> For convenient classification, distinct edges DE are ordered based on the bit code weight determined by the number of 1’s (parity) and its decimal values. Initially, distinct edges DE are classified based on the temporarily appended element parity. It is arranged in descending order of parities. This denotes the clustering of the edges. Secondly, distinct edges DE are sorted based on the decimal-value location of 1’s which are also decreasingly arranged. This represents the classification of the nodes.</w:t>
       </w:r>
     </w:p>
     <w:p>
@@ -918,10 +869,7 @@
         </w:rPr>
       </w:pPr>
       <w:r>
-        <w:t xml:space="preserve">    Using Python, decimal values for each bit code list are temporarily appended at the end of the list for easy sorting. Both the temporary elements are removed immediately afterwa</w:t>
-      </w:r>
-      <w:r>
-        <w:t>rds. Processes involved occur in the method sortTable().</w:t>
+        <w:t xml:space="preserve">    Using Python, decimal values for each bit code list are temporarily appended at the end of the list for easy sorting. Both the temporary elements are removed immediately afterwards. Processes involved occur in the method sortTable().</w:t>
       </w:r>
     </w:p>
     <w:p>
@@ -952,10 +900,7 @@
         <w:jc w:val="both"/>
       </w:pPr>
       <w:r>
-        <w:t xml:space="preserve"> The method generateFPTable() is called to return and display the table. It accepts a parameter of type list which contains the list of digraphs (class Taxa) possessing lists </w:t>
-      </w:r>
-      <w:r>
-        <w:t>of vertices and edges. It is followed by passing the table to sortTable() for the classification and clustering of nodes and clusters. To sum up, the steps followed are specified below:</w:t>
+        <w:t xml:space="preserve"> The method generateFPTable() is called to return and display the table. It accepts a parameter of type list which contains the list of digraphs (class Taxa) possessing lists of vertices and edges. It is followed by passing the table to sortTable() for the classification and clustering of nodes and clusters. To sum up, the steps followed are specified below:</w:t>
       </w:r>
     </w:p>
     <w:p>
@@ -991,10 +936,7 @@
         <w:t xml:space="preserve"> </w:t>
       </w:r>
       <w:r>
-        <w:t>Obtain distinct edg</w:t>
-      </w:r>
-      <w:r>
-        <w:t>es from all taxa in the set.</w:t>
+        <w:t>Obtain distinct edges from all taxa in the set.</w:t>
       </w:r>
     </w:p>
     <w:p>
@@ -1124,10 +1066,7 @@
         <w:jc w:val="both"/>
       </w:pPr>
       <w:r>
-        <w:t>An empty list of distinct edges is initialized to serve as a container for the combined edges (tuples) o</w:t>
-      </w:r>
-      <w:r>
-        <w:t>f all taxa in a s</w:t>
+        <w:t>An empty list of distinct edges is initialized to serve as a container for the combined edges (tuples) of all taxa in a s</w:t>
       </w:r>
     </w:p>
     <w:p>
@@ -2396,7 +2335,23 @@
           <w:szCs w:val="16"/>
         </w:rPr>
         <w:br/>
-      </w:r>
+        <w:t>ncbi-generated phenograms</w:t>
+      </w:r>
+    </w:p>
+    <w:p>
+      <w:pPr>
+        <w:pBdr>
+          <w:top w:val="nil"/>
+          <w:left w:val="nil"/>
+          <w:bottom w:val="nil"/>
+          <w:right w:val="nil"/>
+          <w:between w:val="nil"/>
+        </w:pBdr>
+        <w:jc w:val="center"/>
+        <w:rPr>
+          <w:color w:val="000000"/>
+        </w:rPr>
+      </w:pPr>
       <w:r>
         <w:rPr>
           <w:smallCaps/>
@@ -2404,39 +2359,7 @@
           <w:sz w:val="16"/>
           <w:szCs w:val="16"/>
         </w:rPr>
-        <w:t>ncbi-generated phenograms</w:t>
-      </w:r>
-    </w:p>
-    <w:p>
-      <w:pPr>
-        <w:pBdr>
-          <w:top w:val="nil"/>
-          <w:left w:val="nil"/>
-          <w:bottom w:val="nil"/>
-          <w:right w:val="nil"/>
-          <w:between w:val="nil"/>
-        </w:pBdr>
-        <w:jc w:val="center"/>
-        <w:rPr>
-          <w:color w:val="000000"/>
-        </w:rPr>
-      </w:pPr>
-      <w:r>
-        <w:rPr>
-          <w:smallCaps/>
-          <w:color w:val="000000"/>
-          <w:sz w:val="16"/>
-          <w:szCs w:val="16"/>
-        </w:rPr>
         <w:br/>
-      </w:r>
-      <w:r>
-        <w:rPr>
-          <w:smallCaps/>
-          <w:color w:val="000000"/>
-          <w:sz w:val="16"/>
-          <w:szCs w:val="16"/>
-        </w:rPr>
         <w:t>Set 1</w:t>
       </w:r>
     </w:p>
@@ -3003,7 +2926,7 @@
           <w:sz w:val="16"/>
           <w:szCs w:val="16"/>
         </w:rPr>
-        <w:t xml:space="preserve">TABLE </w:t>
+        <w:t>TABLE 2</w:t>
       </w:r>
       <w:r>
         <w:rPr>
@@ -3012,24 +2935,7 @@
           <w:sz w:val="16"/>
           <w:szCs w:val="16"/>
         </w:rPr>
-        <w:t>2</w:t>
-      </w:r>
-      <w:r>
-        <w:rPr>
-          <w:smallCaps/>
-          <w:color w:val="000000"/>
-          <w:sz w:val="16"/>
-          <w:szCs w:val="16"/>
-        </w:rPr>
         <w:br/>
-      </w:r>
-      <w:r>
-        <w:rPr>
-          <w:smallCaps/>
-          <w:color w:val="000000"/>
-          <w:sz w:val="16"/>
-          <w:szCs w:val="16"/>
-        </w:rPr>
         <w:t>summary of similarity comparisons</w:t>
       </w:r>
     </w:p>
@@ -3430,7 +3336,7 @@
               </w:pBdr>
               <w:jc w:val="center"/>
               <w:rPr>
-                <w:b/>
+                <w:bCs/>
                 <w:color w:val="000000"/>
                 <w:sz w:val="18"/>
                 <w:szCs w:val="18"/>
@@ -3454,7 +3360,7 @@
               </w:pBdr>
               <w:jc w:val="center"/>
               <w:rPr>
-                <w:b/>
+                <w:bCs/>
                 <w:color w:val="000000"/>
                 <w:sz w:val="18"/>
                 <w:szCs w:val="18"/>
@@ -3478,7 +3384,7 @@
               </w:pBdr>
               <w:jc w:val="center"/>
               <w:rPr>
-                <w:b/>
+                <w:bCs/>
                 <w:color w:val="000000"/>
                 <w:sz w:val="18"/>
                 <w:szCs w:val="18"/>
@@ -3502,7 +3408,7 @@
               </w:pBdr>
               <w:jc w:val="center"/>
               <w:rPr>
-                <w:b/>
+                <w:bCs/>
                 <w:color w:val="000000"/>
                 <w:sz w:val="18"/>
                 <w:szCs w:val="18"/>
@@ -3564,7 +3470,7 @@
               </w:pBdr>
               <w:jc w:val="center"/>
               <w:rPr>
-                <w:b/>
+                <w:bCs/>
                 <w:color w:val="000000"/>
                 <w:sz w:val="18"/>
                 <w:szCs w:val="18"/>
@@ -3572,7 +3478,73 @@
             </w:pPr>
             <w:r>
               <w:rPr>
-                <w:b/>
+                <w:bCs/>
+                <w:color w:val="000000"/>
+                <w:sz w:val="18"/>
+                <w:szCs w:val="18"/>
+              </w:rPr>
+              <w:t>0.78</w:t>
+            </w:r>
+          </w:p>
+        </w:tc>
+        <w:tc>
+          <w:tcPr>
+            <w:tcW w:w="708" w:type="dxa"/>
+            <w:shd w:val="clear" w:color="auto" w:fill="FFFFFF"/>
+          </w:tcPr>
+          <w:p>
+            <w:pPr>
+              <w:pBdr>
+                <w:top w:val="nil"/>
+                <w:left w:val="nil"/>
+                <w:bottom w:val="nil"/>
+                <w:right w:val="nil"/>
+                <w:between w:val="nil"/>
+              </w:pBdr>
+              <w:jc w:val="center"/>
+              <w:rPr>
+                <w:bCs/>
+                <w:color w:val="000000"/>
+                <w:sz w:val="18"/>
+                <w:szCs w:val="18"/>
+              </w:rPr>
+            </w:pPr>
+            <w:r>
+              <w:rPr>
+                <w:bCs/>
+                <w:color w:val="000000"/>
+                <w:sz w:val="18"/>
+                <w:szCs w:val="18"/>
+              </w:rPr>
+              <w:t>0.78</w:t>
+            </w:r>
+          </w:p>
+        </w:tc>
+        <w:tc>
+          <w:tcPr>
+            <w:tcW w:w="708" w:type="dxa"/>
+            <w:shd w:val="clear" w:color="auto" w:fill="FFFFFF"/>
+          </w:tcPr>
+          <w:p>
+            <w:pPr>
+              <w:pBdr>
+                <w:top w:val="nil"/>
+                <w:left w:val="nil"/>
+                <w:bottom w:val="nil"/>
+                <w:right w:val="nil"/>
+                <w:between w:val="nil"/>
+              </w:pBdr>
+              <w:jc w:val="center"/>
+              <w:rPr>
+                <w:bCs/>
+                <w:color w:val="000000"/>
+                <w:sz w:val="18"/>
+                <w:szCs w:val="18"/>
+              </w:rPr>
+            </w:pPr>
+            <w:r>
+              <w:rPr>
+                <w:bCs/>
                 <w:color w:val="000000"/>
                 <w:sz w:val="18"/>
                 <w:szCs w:val="18"/>
@@ -3597,7 +3569,7 @@
               </w:pBdr>
               <w:jc w:val="center"/>
               <w:rPr>
-                <w:b/>
+                <w:bCs/>
                 <w:color w:val="000000"/>
                 <w:sz w:val="18"/>
                 <w:szCs w:val="18"/>
@@ -3605,78 +3577,12 @@
             </w:pPr>
             <w:r>
               <w:rPr>
-                <w:b/>
+                <w:bCs/>
                 <w:color w:val="000000"/>
                 <w:sz w:val="18"/>
                 <w:szCs w:val="18"/>
               </w:rPr>
               <w:t>1</w:t>
-            </w:r>
-          </w:p>
-        </w:tc>
-        <w:tc>
-          <w:tcPr>
-            <w:tcW w:w="708" w:type="dxa"/>
-            <w:shd w:val="clear" w:color="auto" w:fill="FFFFFF"/>
-          </w:tcPr>
-          <w:p>
-            <w:pPr>
-              <w:pBdr>
-                <w:top w:val="nil"/>
-                <w:left w:val="nil"/>
-                <w:bottom w:val="nil"/>
-                <w:right w:val="nil"/>
-                <w:between w:val="nil"/>
-              </w:pBdr>
-              <w:jc w:val="center"/>
-              <w:rPr>
-                <w:b/>
-                <w:color w:val="000000"/>
-                <w:sz w:val="18"/>
-                <w:szCs w:val="18"/>
-              </w:rPr>
-            </w:pPr>
-            <w:r>
-              <w:rPr>
-                <w:b/>
-                <w:color w:val="000000"/>
-                <w:sz w:val="18"/>
-                <w:szCs w:val="18"/>
-              </w:rPr>
-              <w:t>8/7</w:t>
-            </w:r>
-          </w:p>
-        </w:tc>
-        <w:tc>
-          <w:tcPr>
-            <w:tcW w:w="708" w:type="dxa"/>
-            <w:shd w:val="clear" w:color="auto" w:fill="FFFFFF"/>
-          </w:tcPr>
-          <w:p>
-            <w:pPr>
-              <w:pBdr>
-                <w:top w:val="nil"/>
-                <w:left w:val="nil"/>
-                <w:bottom w:val="nil"/>
-                <w:right w:val="nil"/>
-                <w:between w:val="nil"/>
-              </w:pBdr>
-              <w:jc w:val="center"/>
-              <w:rPr>
-                <w:b/>
-                <w:color w:val="000000"/>
-                <w:sz w:val="18"/>
-                <w:szCs w:val="18"/>
-              </w:rPr>
-            </w:pPr>
-            <w:r>
-              <w:rPr>
-                <w:b/>
-                <w:color w:val="000000"/>
-                <w:sz w:val="18"/>
-                <w:szCs w:val="18"/>
-              </w:rPr>
-              <w:t>8/7</w:t>
             </w:r>
           </w:p>
         </w:tc>
@@ -3730,13 +3636,7 @@
         <w:rPr>
           <w:color w:val="000000"/>
         </w:rPr>
-        <w:t xml:space="preserve"> colors wh</w:t>
-      </w:r>
-      <w:r>
-        <w:rPr>
-          <w:color w:val="000000"/>
-        </w:rPr>
-        <w:t>ich contrast well both on screen and on a black-and-white hardcopy, as shown in Fig. 1.</w:t>
+        <w:t xml:space="preserve"> colors which contrast well both on screen and on a black-and-white hardcopy, as shown in Fig. 1.</w:t>
       </w:r>
     </w:p>
     <w:p>
@@ -3894,13 +3794,7 @@
         <w:rPr>
           <w:color w:val="000000"/>
         </w:rPr>
-        <w:t>Please check all fig</w:t>
-      </w:r>
-      <w:r>
-        <w:rPr>
-          <w:color w:val="000000"/>
-        </w:rPr>
-        <w:t xml:space="preserve">ures in your paper both on screen and on a black-and-white hardcopy.  When you check your paper on a black-and-white </w:t>
+        <w:t xml:space="preserve">Please check all figures in your paper both on screen and on a black-and-white hardcopy.  When you check your paper on a black-and-white </w:t>
       </w:r>
       <w:r>
         <w:rPr>
@@ -4019,13 +3913,7 @@
         <w:rPr>
           <w:color w:val="000000"/>
         </w:rPr>
-        <w:t>Figures must be numbered using Arabic numerals.  Figure captions must be in 8 pt Regular font.  Captions of a single line (e.g. Fig. 2) must be centered whe</w:t>
-      </w:r>
-      <w:r>
-        <w:rPr>
-          <w:color w:val="000000"/>
-        </w:rPr>
-        <w:t>reas multi-line captions must be justified (e.g. Fig. 1).  Captions with figure numbers must be placed after their associated figures, as shown in     Fig. 1.</w:t>
+        <w:t>Figures must be numbered using Arabic numerals.  Figure captions must be in 8 pt Regular font.  Captions of a single line (e.g. Fig. 2) must be centered whereas multi-line captions must be justified (e.g. Fig. 1).  Captions with figure numbers must be placed after their associated figures, as shown in     Fig. 1.</w:t>
       </w:r>
     </w:p>
     <w:p>
@@ -4275,13 +4163,7 @@
           <w:color w:val="000000"/>
         </w:rPr>
         <w:lastRenderedPageBreak/>
-        <w:t>pt Regular font with Small Caps.  Every word in a table caption must be capitalized except for short minor words as listed in Section III-B.  Captions with tab</w:t>
-      </w:r>
-      <w:r>
-        <w:rPr>
-          <w:color w:val="000000"/>
-        </w:rPr>
-        <w:t>le numbers must be placed before their associated tables, as shown in Table 1.</w:t>
+        <w:t>pt Regular font with Small Caps.  Every word in a table caption must be capitalized except for short minor words as listed in Section III-B.  Captions with table numbers must be placed before their associated tables, as shown in Table 1.</w:t>
       </w:r>
     </w:p>
     <w:p>
@@ -4375,13 +4257,7 @@
         <w:rPr>
           <w:color w:val="000000"/>
         </w:rPr>
-        <w:t>All hypertext links and section bookmarks will be removed from papers d</w:t>
-      </w:r>
-      <w:r>
-        <w:rPr>
-          <w:color w:val="000000"/>
-        </w:rPr>
-        <w:t>uring the processing of papers for publication.  If you need to refer to an Internet email address or URL in your paper, you must type out the address or URL fully in Regular font.</w:t>
+        <w:t>All hypertext links and section bookmarks will be removed from papers during the processing of papers for publication.  If you need to refer to an Internet email address or URL in your paper, you must type out the address or URL fully in Regular font.</w:t>
       </w:r>
     </w:p>
     <w:p>
@@ -4431,13 +4307,7 @@
         <w:rPr>
           <w:color w:val="000000"/>
         </w:rPr>
-        <w:t>The heading of the References section must not be numbered.  Al</w:t>
-      </w:r>
-      <w:r>
-        <w:rPr>
-          <w:color w:val="000000"/>
-        </w:rPr>
-        <w:t xml:space="preserve">l reference items must be in 8 pt font.  Please use Regular and Italic styles to distinguish different fields as shown in the References section.  Number the reference items consecutively in square brackets (e.g. [1]).  </w:t>
+        <w:t xml:space="preserve">The heading of the References section must not be numbered.  All reference items must be in 8 pt font.  Please use Regular and Italic styles to distinguish different fields as shown in the References section.  Number the reference items consecutively in square brackets (e.g. [1]).  </w:t>
       </w:r>
     </w:p>
     <w:p>
@@ -4459,13 +4329,7 @@
         <w:rPr>
           <w:color w:val="000000"/>
         </w:rPr>
-        <w:t>When referring to a reference item,</w:t>
-      </w:r>
-      <w:r>
-        <w:rPr>
-          <w:color w:val="000000"/>
-        </w:rPr>
-        <w:t xml:space="preserve"> please simply use the reference number, as in [2].  Do not use “Ref. [3]” or “Reference [3]” except at the beginning of a sentence, e.g.  “Reference [3] shows …”.  Multiple references are each numbered with separate brackets (e.g. [2], [3], [4]–[6]).</w:t>
+        <w:t>When referring to a reference item, please simply use the reference number, as in [2].  Do not use “Ref. [3]” or “Reference [3]” except at the beginning of a sentence, e.g.  “Reference [3] shows …”.  Multiple references are each numbered with separate brackets (e.g. [2], [3], [4]–[6]).</w:t>
       </w:r>
     </w:p>
     <w:p>
@@ -4487,13 +4351,7 @@
         <w:rPr>
           <w:color w:val="000000"/>
         </w:rPr>
-        <w:t>Exam</w:t>
-      </w:r>
-      <w:r>
-        <w:rPr>
-          <w:color w:val="000000"/>
-        </w:rPr>
-        <w:t>ples of reference items of different categories shown in the References section include:</w:t>
+        <w:t>Examples of reference items of different categories shown in the References section include:</w:t>
       </w:r>
     </w:p>
     <w:p>
@@ -4735,13 +4593,7 @@
         <w:rPr>
           <w:color w:val="000000"/>
         </w:rPr>
-        <w:t>example of a technical repo</w:t>
-      </w:r>
-      <w:r>
-        <w:rPr>
-          <w:color w:val="000000"/>
-        </w:rPr>
-        <w:t>rt in [11]</w:t>
+        <w:t>example of a technical report in [11]</w:t>
       </w:r>
     </w:p>
     <w:p>
@@ -4811,13 +4663,7 @@
         <w:rPr>
           <w:color w:val="000000"/>
         </w:rPr>
-        <w:t>The version of this template is V2.  Most of the formatting instructions in this document have been compiled by Causal Productions from the IEEE LaTeX style files.  Causal Productions offers both A4 templates and US Letter templates for LaTeX and Microsoft</w:t>
-      </w:r>
-      <w:r>
-        <w:rPr>
-          <w:color w:val="000000"/>
-        </w:rPr>
-        <w:t xml:space="preserve"> Word.  The LaTeX templates depend on the official IEEEtran.cls and IEEEtran.bst files, whereas the Microsoft Word templates are self-contained.  Causal Productions has used its best efforts to ensure that the templates have the same appearance.</w:t>
+        <w:t>The version of this template is V2.  Most of the formatting instructions in this document have been compiled by Causal Productions from the IEEE LaTeX style files.  Causal Productions offers both A4 templates and US Letter templates for LaTeX and Microsoft Word.  The LaTeX templates depend on the official IEEEtran.cls and IEEEtran.bst files, whereas the Microsoft Word templates are self-contained.  Causal Productions has used its best efforts to ensure that the templates have the same appearance.</w:t>
       </w:r>
     </w:p>
     <w:p>
@@ -4839,19 +4685,7 @@
         <w:rPr>
           <w:color w:val="000000"/>
         </w:rPr>
-        <w:t>Causal Pro</w:t>
-      </w:r>
-      <w:r>
-        <w:rPr>
-          <w:color w:val="000000"/>
-        </w:rPr>
-        <w:t>ductions permits the distribution and revision of these templates on the condition that Causal Productions is credited in the revised template as follows:  “original version of this template was provided by courtesy of Causal Productions (www.causalproduct</w:t>
-      </w:r>
-      <w:r>
-        <w:rPr>
-          <w:color w:val="000000"/>
-        </w:rPr>
-        <w:t>ions.com)”.</w:t>
+        <w:t>Causal Productions permits the distribution and revision of these templates on the condition that Causal Productions is credited in the revised template as follows:  “original version of this template was provided by courtesy of Causal Productions (www.causalproductions.com)”.</w:t>
       </w:r>
     </w:p>
     <w:p>
@@ -4925,13 +4759,7 @@
         <w:rPr>
           <w:color w:val="000000"/>
         </w:rPr>
-        <w:t>Causal Productions wishes to acknowledge Michael Shell and other contributors for developing and maintaining the IEEE LaTeX style files wh</w:t>
-      </w:r>
-      <w:r>
-        <w:rPr>
-          <w:color w:val="000000"/>
-        </w:rPr>
-        <w:t>ich have been used in the preparation of this template.  To see the list of contributors, please refer to the top of file IEEETran.cls in the IEEE LaTeX distribution.</w:t>
+        <w:t>Causal Productions wishes to acknowledge Michael Shell and other contributors for developing and maintaining the IEEE LaTeX style files which have been used in the preparation of this template.  To see the list of contributors, please refer to the top of file IEEETran.cls in the IEEE LaTeX distribution.</w:t>
       </w:r>
     </w:p>
     <w:p>
@@ -5066,15 +4894,7 @@
           <w:sz w:val="16"/>
           <w:szCs w:val="16"/>
         </w:rPr>
-        <w:t>S.</w:t>
-      </w:r>
-      <w:r>
-        <w:rPr>
-          <w:color w:val="000000"/>
-          <w:sz w:val="16"/>
-          <w:szCs w:val="16"/>
-        </w:rPr>
-        <w:t xml:space="preserve"> Zhang, C. Zhu, J. K. O. Sin, and P. K. T. Mok, “A novel ultrathin elevated channel low-temperature poly-Si TFT,” </w:t>
+        <w:t xml:space="preserve">S. Zhang, C. Zhu, J. K. O. Sin, and P. K. T. Mok, “A novel ultrathin elevated channel low-temperature poly-Si TFT,” </w:t>
       </w:r>
       <w:r>
         <w:rPr>
@@ -5115,15 +4935,7 @@
           <w:sz w:val="16"/>
           <w:szCs w:val="16"/>
         </w:rPr>
-        <w:t>M. Wegmuller, J. P. von der Weid, P. Oberson, and N. Gisin, “High resolution fibe</w:t>
-      </w:r>
-      <w:r>
-        <w:rPr>
-          <w:color w:val="000000"/>
-          <w:sz w:val="16"/>
-          <w:szCs w:val="16"/>
-        </w:rPr>
-        <w:t xml:space="preserve">r distributed measurements with coherent OFDR,” in </w:t>
+        <w:t xml:space="preserve">M. Wegmuller, J. P. von der Weid, P. Oberson, and N. Gisin, “High resolution fiber distributed measurements with coherent OFDR,” in </w:t>
       </w:r>
       <w:r>
         <w:rPr>
@@ -5235,15 +5047,7 @@
           <w:sz w:val="16"/>
           <w:szCs w:val="16"/>
         </w:rPr>
-        <w:t>M. Shell. (2002) IEEEtran homepage on CTAN. [Online]. Availabl</w:t>
-      </w:r>
-      <w:r>
-        <w:rPr>
-          <w:color w:val="000000"/>
-          <w:sz w:val="16"/>
-          <w:szCs w:val="16"/>
-        </w:rPr>
-        <w:t>e: http://www.ctan.org/tex-archive/macros/latex/contrib/supported/IEEEtran/</w:t>
+        <w:t>M. Shell. (2002) IEEEtran homepage on CTAN. [Online]. Available: http://www.ctan.org/tex-archive/macros/latex/contrib/supported/IEEEtran/</w:t>
       </w:r>
     </w:p>
     <w:p>
@@ -5334,15 +5138,7 @@
           <w:sz w:val="16"/>
           <w:szCs w:val="16"/>
         </w:rPr>
-        <w:t>A. Karnik, “Performance of TCP congestion control with rate fe</w:t>
-      </w:r>
-      <w:r>
-        <w:rPr>
-          <w:color w:val="000000"/>
-          <w:sz w:val="16"/>
-          <w:szCs w:val="16"/>
-        </w:rPr>
-        <w:t>edback: TCP/ABR and rate adaptive TCP/IP,” M. Eng. thesis, Indian Institute of Science, Bangalore, India, Jan. 1999.</w:t>
+        <w:t>A. Karnik, “Performance of TCP congestion control with rate feedback: TCP/ABR and rate adaptive TCP/IP,” M. Eng. thesis, Indian Institute of Science, Bangalore, India, Jan. 1999.</w:t>
       </w:r>
     </w:p>
     <w:p>
@@ -5366,15 +5162,7 @@
           <w:sz w:val="16"/>
           <w:szCs w:val="16"/>
         </w:rPr>
-        <w:t>J. Padhye, V. Firoiu, and D. Towsley, “A stochastic model of TCP Reno congestion avoidance and control,” Univ. of Massachusetts, Amherst, M</w:t>
-      </w:r>
-      <w:r>
-        <w:rPr>
-          <w:color w:val="000000"/>
-          <w:sz w:val="16"/>
-          <w:szCs w:val="16"/>
-        </w:rPr>
-        <w:t>A, CMPSCI Tech. Rep. 99-02, 1999.</w:t>
+        <w:t>J. Padhye, V. Firoiu, and D. Towsley, “A stochastic model of TCP Reno congestion avoidance and control,” Univ. of Massachusetts, Amherst, MA, CMPSCI Tech. Rep. 99-02, 1999.</w:t>
       </w:r>
     </w:p>
     <w:p>
